--- a/docx/Hello Yeabpо.docx
+++ b/docx/Hello Yeabpо.docx
@@ -749,6 +749,348 @@
                 <w:sz w:val="20"/>
               </w:rPr>
               <w:t>12</w:t>
+            </w:r>
+          </w:p>
+        </w:tc>
+      </w:tr>
+      <w:tr>
+        <w:tc>
+          <w:tcPr>
+            <w:tcW w:type="dxa" w:w="1214"/>
+          </w:tcPr>
+          <w:p>
+            <w:pPr>
+              <w:jc w:val="center"/>
+            </w:pPr>
+            <w:r>
+              <w:rPr>
+                <w:rFonts w:ascii="Times New Roman" w:hAnsi="Times New Roman"/>
+                <w:sz w:val="20"/>
+              </w:rPr>
+            </w:r>
+            <w:r>
+              <w:rPr>
+                <w:rFonts w:ascii="Times New Roman" w:hAnsi="Times New Roman"/>
+                <w:sz w:val="20"/>
+              </w:rPr>
+            </w:r>
+            <w:r>
+              <w:rPr>
+                <w:rFonts w:ascii="Times New Roman" w:hAnsi="Times New Roman"/>
+                <w:sz w:val="20"/>
+              </w:rPr>
+            </w:r>
+            <w:r>
+              <w:rPr>
+                <w:rFonts w:ascii="Times New Roman" w:hAnsi="Times New Roman"/>
+                <w:sz w:val="20"/>
+              </w:rPr>
+            </w:r>
+            <w:r>
+              <w:rPr>
+                <w:rFonts w:ascii="Times New Roman" w:hAnsi="Times New Roman"/>
+                <w:sz w:val="20"/>
+              </w:rPr>
+              <w:t>1</w:t>
+            </w:r>
+          </w:p>
+        </w:tc>
+        <w:tc>
+          <w:tcPr>
+            <w:tcW w:type="dxa" w:w="1214"/>
+          </w:tcPr>
+          <w:p>
+            <w:pPr>
+              <w:jc w:val="center"/>
+            </w:pPr>
+            <w:r>
+              <w:rPr>
+                <w:rFonts w:ascii="Times New Roman" w:hAnsi="Times New Roman"/>
+                <w:sz w:val="20"/>
+              </w:rPr>
+              <w:t>Волочение</w:t>
+            </w:r>
+          </w:p>
+        </w:tc>
+        <w:tc>
+          <w:tcPr>
+            <w:tcW w:type="dxa" w:w="1214"/>
+          </w:tcPr>
+          <w:p>
+            <w:pPr>
+              <w:jc w:val="center"/>
+            </w:pPr>
+            <w:r>
+              <w:rPr>
+                <w:rFonts w:ascii="Times New Roman" w:hAnsi="Times New Roman"/>
+                <w:sz w:val="20"/>
+              </w:rPr>
+              <w:t>12</w:t>
+            </w:r>
+          </w:p>
+        </w:tc>
+        <w:tc>
+          <w:tcPr>
+            <w:tcW w:type="dxa" w:w="2428"/>
+            <w:gridSpan w:val="2"/>
+          </w:tcPr>
+          <w:p>
+            <w:pPr>
+              <w:jc w:val="center"/>
+            </w:pPr>
+            <w:r>
+              <w:rPr>
+                <w:rFonts w:ascii="Times New Roman" w:hAnsi="Times New Roman"/>
+                <w:sz w:val="20"/>
+              </w:rPr>
+              <w:t>43</w:t>
+            </w:r>
+          </w:p>
+        </w:tc>
+        <w:tc>
+          <w:tcPr>
+            <w:tcW w:type="dxa" w:w="7284"/>
+            <w:gridSpan w:val="6"/>
+          </w:tcPr>
+          <w:p>
+            <w:pPr>
+              <w:jc w:val="center"/>
+            </w:pPr>
+            <w:r>
+              <w:rPr>
+                <w:rFonts w:ascii="Times New Roman" w:hAnsi="Times New Roman"/>
+                <w:sz w:val="20"/>
+              </w:rPr>
+              <w:t>66</w:t>
+            </w:r>
+          </w:p>
+        </w:tc>
+        <w:tc>
+          <w:tcPr>
+            <w:tcW w:type="dxa" w:w="1214"/>
+          </w:tcPr>
+          <w:p>
+            <w:pPr>
+              <w:jc w:val="center"/>
+            </w:pPr>
+            <w:r>
+              <w:rPr>
+                <w:rFonts w:ascii="Times New Roman" w:hAnsi="Times New Roman"/>
+                <w:sz w:val="20"/>
+              </w:rPr>
+              <w:t>67</w:t>
+            </w:r>
+          </w:p>
+        </w:tc>
+      </w:tr>
+      <w:tr>
+        <w:tc>
+          <w:tcPr>
+            <w:tcW w:type="dxa" w:w="1214"/>
+          </w:tcPr>
+          <w:p>
+            <w:pPr>
+              <w:jc w:val="center"/>
+            </w:pPr>
+            <w:r>
+              <w:rPr>
+                <w:rFonts w:ascii="Times New Roman" w:hAnsi="Times New Roman"/>
+                <w:sz w:val="20"/>
+              </w:rPr>
+            </w:r>
+            <w:r>
+              <w:rPr>
+                <w:rFonts w:ascii="Times New Roman" w:hAnsi="Times New Roman"/>
+                <w:sz w:val="20"/>
+              </w:rPr>
+              <w:t>2</w:t>
+            </w:r>
+          </w:p>
+        </w:tc>
+        <w:tc>
+          <w:tcPr>
+            <w:tcW w:type="dxa" w:w="1214"/>
+          </w:tcPr>
+          <w:p>
+            <w:pPr>
+              <w:jc w:val="center"/>
+            </w:pPr>
+            <w:r>
+              <w:rPr>
+                <w:rFonts w:ascii="Times New Roman" w:hAnsi="Times New Roman"/>
+                <w:sz w:val="20"/>
+              </w:rPr>
+              <w:t>Волочение</w:t>
+            </w:r>
+          </w:p>
+        </w:tc>
+        <w:tc>
+          <w:tcPr>
+            <w:tcW w:type="dxa" w:w="1214"/>
+          </w:tcPr>
+          <w:p>
+            <w:pPr>
+              <w:jc w:val="center"/>
+            </w:pPr>
+            <w:r>
+              <w:rPr>
+                <w:rFonts w:ascii="Times New Roman" w:hAnsi="Times New Roman"/>
+                <w:sz w:val="20"/>
+              </w:rPr>
+              <w:t>qwe</w:t>
+            </w:r>
+          </w:p>
+        </w:tc>
+        <w:tc>
+          <w:tcPr>
+            <w:tcW w:type="dxa" w:w="1214"/>
+          </w:tcPr>
+          <w:p>
+            <w:pPr>
+              <w:jc w:val="center"/>
+            </w:pPr>
+            <w:r>
+              <w:rPr>
+                <w:rFonts w:ascii="Times New Roman" w:hAnsi="Times New Roman"/>
+                <w:sz w:val="20"/>
+              </w:rPr>
+              <w:t>wef</w:t>
+            </w:r>
+          </w:p>
+        </w:tc>
+        <w:tc>
+          <w:tcPr>
+            <w:tcW w:type="dxa" w:w="1214"/>
+          </w:tcPr>
+          <w:p>
+            <w:pPr>
+              <w:jc w:val="center"/>
+            </w:pPr>
+            <w:r>
+              <w:rPr>
+                <w:rFonts w:ascii="Times New Roman" w:hAnsi="Times New Roman"/>
+                <w:sz w:val="20"/>
+              </w:rPr>
+              <w:t>vcxe</w:t>
+            </w:r>
+          </w:p>
+        </w:tc>
+        <w:tc>
+          <w:tcPr>
+            <w:tcW w:type="dxa" w:w="1214"/>
+          </w:tcPr>
+          <w:p>
+            <w:pPr>
+              <w:jc w:val="center"/>
+            </w:pPr>
+            <w:r>
+              <w:rPr>
+                <w:rFonts w:ascii="Times New Roman" w:hAnsi="Times New Roman"/>
+                <w:sz w:val="20"/>
+              </w:rPr>
+              <w:t>fsqw</w:t>
+            </w:r>
+          </w:p>
+        </w:tc>
+        <w:tc>
+          <w:tcPr>
+            <w:tcW w:type="dxa" w:w="1214"/>
+          </w:tcPr>
+          <w:p>
+            <w:pPr>
+              <w:jc w:val="center"/>
+            </w:pPr>
+            <w:r>
+              <w:rPr>
+                <w:rFonts w:ascii="Times New Roman" w:hAnsi="Times New Roman"/>
+                <w:sz w:val="20"/>
+              </w:rPr>
+              <w:t>fsgte</w:t>
+            </w:r>
+          </w:p>
+        </w:tc>
+        <w:tc>
+          <w:tcPr>
+            <w:tcW w:type="dxa" w:w="1214"/>
+          </w:tcPr>
+          <w:p>
+            <w:pPr>
+              <w:jc w:val="center"/>
+            </w:pPr>
+            <w:r>
+              <w:rPr>
+                <w:rFonts w:ascii="Times New Roman" w:hAnsi="Times New Roman"/>
+                <w:sz w:val="20"/>
+              </w:rPr>
+              <w:t>vdfas</w:t>
+            </w:r>
+          </w:p>
+        </w:tc>
+        <w:tc>
+          <w:tcPr>
+            <w:tcW w:type="dxa" w:w="1214"/>
+          </w:tcPr>
+          <w:p>
+            <w:pPr>
+              <w:jc w:val="center"/>
+            </w:pPr>
+            <w:r>
+              <w:rPr>
+                <w:rFonts w:ascii="Times New Roman" w:hAnsi="Times New Roman"/>
+                <w:sz w:val="20"/>
+              </w:rPr>
+              <w:t>asd</w:t>
+            </w:r>
+          </w:p>
+        </w:tc>
+        <w:tc>
+          <w:tcPr>
+            <w:tcW w:type="dxa" w:w="1214"/>
+          </w:tcPr>
+          <w:p>
+            <w:pPr>
+              <w:jc w:val="center"/>
+            </w:pPr>
+            <w:r>
+              <w:rPr>
+                <w:rFonts w:ascii="Times New Roman" w:hAnsi="Times New Roman"/>
+                <w:sz w:val="20"/>
+              </w:rPr>
+              <w:t>fwer</w:t>
+            </w:r>
+          </w:p>
+        </w:tc>
+        <w:tc>
+          <w:tcPr>
+            <w:tcW w:type="dxa" w:w="1214"/>
+          </w:tcPr>
+          <w:p>
+            <w:pPr>
+              <w:jc w:val="center"/>
+            </w:pPr>
+            <w:r>
+              <w:rPr>
+                <w:rFonts w:ascii="Times New Roman" w:hAnsi="Times New Roman"/>
+                <w:sz w:val="20"/>
+              </w:rPr>
+              <w:t>vxz</w:t>
+            </w:r>
+          </w:p>
+        </w:tc>
+        <w:tc>
+          <w:tcPr>
+            <w:tcW w:type="dxa" w:w="1214"/>
+          </w:tcPr>
+          <w:p>
+            <w:pPr>
+              <w:jc w:val="center"/>
+            </w:pPr>
+            <w:r>
+              <w:rPr>
+                <w:rFonts w:ascii="Times New Roman" w:hAnsi="Times New Roman"/>
+                <w:sz w:val="20"/>
+              </w:rPr>
+              <w:t>rqes</w:t>
             </w:r>
           </w:p>
         </w:tc>
